--- a/CalendarioAgo21/Laboratorios/Laboratorio1/Laboratorio1.docx
+++ b/CalendarioAgo21/Laboratorios/Laboratorio1/Laboratorio1.docx
@@ -3061,16 +3061,8 @@
             <w:pPr>
               <w:pStyle w:val="TableHeading"/>
               <w:spacing w:before="60" w:after="60"/>
-              <w:rPr>
-                <w:b w:val="0"/>
-                <w:bCs/>
-              </w:rPr>
-            </w:pPr>
-            <w:r>
-              <w:rPr>
-                <w:b w:val="0"/>
-                <w:bCs/>
-              </w:rPr>
+            </w:pPr>
+            <w:r>
               <w:t>SUM</w:t>
             </w:r>
           </w:p>
@@ -3769,7 +3761,6 @@
                 <w:color w:val="000000"/>
               </w:rPr>
             </w:pPr>
-            <w:proofErr w:type="spellStart"/>
             <w:r>
               <w:rPr>
                 <w:rFonts w:ascii="Arial" w:hAnsi="Arial" w:cs="Arial"/>
@@ -3778,7 +3769,6 @@
               </w:rPr>
               <w:t>From</w:t>
             </w:r>
-            <w:proofErr w:type="spellEnd"/>
           </w:p>
         </w:tc>
         <w:tc>
@@ -4277,7 +4267,6 @@
                 <w:color w:val="000000"/>
               </w:rPr>
             </w:pPr>
-            <w:proofErr w:type="spellStart"/>
             <w:r>
               <w:rPr>
                 <w:rFonts w:ascii="Arial" w:hAnsi="Arial" w:cs="Arial"/>
@@ -4286,7 +4275,6 @@
               </w:rPr>
               <w:t>From</w:t>
             </w:r>
-            <w:proofErr w:type="spellEnd"/>
           </w:p>
         </w:tc>
         <w:tc>
